--- a/Huffman_Encoding.docx
+++ b/Huffman_Encoding.docx
@@ -22,9 +22,6 @@
     <w:p>
       <w:pPr>
         <w:pStyle w:val="style2"/>
-        <w:rPr>
-          <w:rFonts w:hint="eastAsia"/>
-        </w:rPr>
       </w:pPr>
       <w:r>
         <w:t>Example:</w:t>
@@ -75,7 +72,7 @@
           <v:shape id="_x0000_i1025" type="#_x0000_t75" style="width:224.3pt;height:199.75pt" o:ole="">
             <v:imagedata r:id="rId6" o:title=""/>
           </v:shape>
-          <o:OLEObject Type="Embed" ProgID="Visio.Drawing.15" ShapeID="_x0000_i1025" DrawAspect="Content" ObjectID="_1551623867" r:id="rId7"/>
+          <o:OLEObject Type="Embed" ProgID="Visio.Drawing.15" ShapeID="_x0000_i1025" DrawAspect="Content" ObjectID="_1551640227" r:id="rId7"/>
         </w:object>
       </w:r>
     </w:p>
@@ -83,31 +80,18 @@
       <w:pPr>
         <w:pStyle w:val="a3"/>
         <w:jc w:val="center"/>
-        <w:rPr>
-          <w:rFonts w:hint="eastAsia"/>
-        </w:rPr>
       </w:pPr>
       <w:r>
         <w:t xml:space="preserve">Figure </w:t>
       </w:r>
-      <w:r>
-        <w:fldChar w:fldCharType="begin"/>
-      </w:r>
-      <w:r>
-        <w:instrText xml:space="preserve"> SEQ Figure \* ARABIC </w:instrText>
-      </w:r>
-      <w:r>
-        <w:fldChar w:fldCharType="separate"/>
-      </w:r>
-      <w:r>
-        <w:rPr>
-          <w:noProof/>
-        </w:rPr>
-        <w:t>1</w:t>
-      </w:r>
-      <w:r>
-        <w:fldChar w:fldCharType="end"/>
-      </w:r>
+      <w:fldSimple w:instr=" SEQ Figure \* ARABIC ">
+        <w:r>
+          <w:rPr>
+            <w:noProof/>
+          </w:rPr>
+          <w:t>1</w:t>
+        </w:r>
+      </w:fldSimple>
       <w:r>
         <w:t>: A Huffman Tree Consisting of Five Symbols</w:t>
       </w:r>
@@ -123,11 +107,6 @@
       </w:r>
     </w:p>
     <w:p>
-      <w:pPr>
-        <w:rPr>
-          <w:rFonts w:hint="eastAsia"/>
-        </w:rPr>
-      </w:pPr>
       <w:proofErr w:type="spellStart"/>
       <w:r>
         <w:t>Nt</w:t>
@@ -160,11 +139,6 @@
       </w:r>
     </w:p>
     <w:p>
-      <w:pPr>
-        <w:rPr>
-          <w:rFonts w:hint="eastAsia"/>
-        </w:rPr>
-      </w:pPr>
       <w:r>
         <w:t>W</w:t>
       </w:r>
@@ -213,9 +187,6 @@
           <w:p>
             <w:pPr>
               <w:jc w:val="center"/>
-              <w:rPr>
-                <w:rFonts w:hint="eastAsia"/>
-              </w:rPr>
             </w:pPr>
             <w:r>
               <w:rPr>
@@ -232,9 +203,6 @@
           <w:p>
             <w:pPr>
               <w:jc w:val="center"/>
-              <w:rPr>
-                <w:rFonts w:hint="eastAsia"/>
-              </w:rPr>
             </w:pPr>
             <w:r>
               <w:rPr>
@@ -251,9 +219,6 @@
           <w:p>
             <w:pPr>
               <w:jc w:val="center"/>
-              <w:rPr>
-                <w:rFonts w:hint="eastAsia"/>
-              </w:rPr>
             </w:pPr>
             <w:r>
               <w:rPr>
@@ -272,9 +237,6 @@
           <w:p>
             <w:pPr>
               <w:jc w:val="center"/>
-              <w:rPr>
-                <w:rFonts w:hint="eastAsia"/>
-              </w:rPr>
             </w:pPr>
             <w:r>
               <w:rPr>
@@ -291,9 +253,6 @@
           <w:p>
             <w:pPr>
               <w:jc w:val="center"/>
-              <w:rPr>
-                <w:rFonts w:hint="eastAsia"/>
-              </w:rPr>
             </w:pPr>
             <w:r>
               <w:rPr>
@@ -308,11 +267,6 @@
             <w:tcW w:w="3544" w:type="dxa"/>
           </w:tcPr>
           <w:p>
-            <w:pPr>
-              <w:rPr>
-                <w:rFonts w:hint="eastAsia"/>
-              </w:rPr>
-            </w:pPr>
             <w:r>
               <w:t>‘</w:t>
             </w:r>
@@ -336,9 +290,6 @@
           <w:p>
             <w:pPr>
               <w:jc w:val="center"/>
-              <w:rPr>
-                <w:rFonts w:hint="eastAsia"/>
-              </w:rPr>
             </w:pPr>
             <w:r>
               <w:rPr>
@@ -355,9 +306,6 @@
           <w:p>
             <w:pPr>
               <w:jc w:val="center"/>
-              <w:rPr>
-                <w:rFonts w:hint="eastAsia"/>
-              </w:rPr>
             </w:pPr>
             <w:r>
               <w:rPr>
@@ -372,11 +320,6 @@
             <w:tcW w:w="3544" w:type="dxa"/>
           </w:tcPr>
           <w:p>
-            <w:pPr>
-              <w:rPr>
-                <w:rFonts w:hint="eastAsia"/>
-              </w:rPr>
-            </w:pPr>
             <w:r>
               <w:t>T</w:t>
             </w:r>
@@ -400,9 +343,6 @@
           <w:p>
             <w:pPr>
               <w:jc w:val="center"/>
-              <w:rPr>
-                <w:rFonts w:hint="eastAsia"/>
-              </w:rPr>
             </w:pPr>
             <w:r>
               <w:t>10</w:t>
@@ -416,9 +356,6 @@
           <w:p>
             <w:pPr>
               <w:jc w:val="center"/>
-              <w:rPr>
-                <w:rFonts w:hint="eastAsia"/>
-              </w:rPr>
             </w:pPr>
             <w:r>
               <w:rPr>
@@ -433,11 +370,6 @@
             <w:tcW w:w="3544" w:type="dxa"/>
           </w:tcPr>
           <w:p>
-            <w:pPr>
-              <w:rPr>
-                <w:rFonts w:hint="eastAsia"/>
-              </w:rPr>
-            </w:pPr>
             <w:r>
               <w:t>L</w:t>
             </w:r>
@@ -461,9 +393,6 @@
           <w:p>
             <w:pPr>
               <w:jc w:val="center"/>
-              <w:rPr>
-                <w:rFonts w:hint="eastAsia"/>
-              </w:rPr>
             </w:pPr>
             <w:r>
               <w:rPr>
@@ -480,9 +409,6 @@
           <w:p>
             <w:pPr>
               <w:jc w:val="center"/>
-              <w:rPr>
-                <w:rFonts w:hint="eastAsia"/>
-              </w:rPr>
             </w:pPr>
             <w:r>
               <w:rPr>
@@ -497,11 +423,6 @@
             <w:tcW w:w="3544" w:type="dxa"/>
           </w:tcPr>
           <w:p>
-            <w:pPr>
-              <w:rPr>
-                <w:rFonts w:hint="eastAsia"/>
-              </w:rPr>
-            </w:pPr>
             <w:r>
               <w:t>‘e’ is saved here, right child of node 1,</w:t>
             </w:r>
@@ -516,9 +437,6 @@
           <w:p>
             <w:pPr>
               <w:jc w:val="center"/>
-              <w:rPr>
-                <w:rFonts w:hint="eastAsia"/>
-              </w:rPr>
             </w:pPr>
             <w:r>
               <w:rPr>
@@ -535,9 +453,6 @@
           <w:p>
             <w:pPr>
               <w:jc w:val="center"/>
-              <w:rPr>
-                <w:rFonts w:hint="eastAsia"/>
-              </w:rPr>
             </w:pPr>
             <w:r>
               <w:t>1</w:t>
@@ -549,11 +464,6 @@
             <w:tcW w:w="3544" w:type="dxa"/>
           </w:tcPr>
           <w:p>
-            <w:pPr>
-              <w:rPr>
-                <w:rFonts w:hint="eastAsia"/>
-              </w:rPr>
-            </w:pPr>
             <w:r>
               <w:t>‘b’ is saved here, left child of node 2,</w:t>
             </w:r>
@@ -568,9 +478,6 @@
           <w:p>
             <w:pPr>
               <w:jc w:val="center"/>
-              <w:rPr>
-                <w:rFonts w:hint="eastAsia"/>
-              </w:rPr>
             </w:pPr>
             <w:r>
               <w:t>7</w:t>
@@ -584,9 +491,6 @@
           <w:p>
             <w:pPr>
               <w:jc w:val="center"/>
-              <w:rPr>
-                <w:rFonts w:hint="eastAsia"/>
-              </w:rPr>
             </w:pPr>
             <w:r>
               <w:t>6</w:t>
@@ -598,11 +502,6 @@
             <w:tcW w:w="3544" w:type="dxa"/>
           </w:tcPr>
           <w:p>
-            <w:pPr>
-              <w:rPr>
-                <w:rFonts w:hint="eastAsia"/>
-              </w:rPr>
-            </w:pPr>
             <w:r>
               <w:t>Right child of node 2,</w:t>
             </w:r>
@@ -617,9 +516,6 @@
           <w:p>
             <w:pPr>
               <w:jc w:val="center"/>
-              <w:rPr>
-                <w:rFonts w:hint="eastAsia"/>
-              </w:rPr>
             </w:pPr>
             <w:r>
               <w:t>6</w:t>
@@ -633,9 +529,6 @@
           <w:p>
             <w:pPr>
               <w:jc w:val="center"/>
-              <w:rPr>
-                <w:rFonts w:hint="eastAsia"/>
-              </w:rPr>
             </w:pPr>
             <w:r>
               <w:t>2</w:t>
@@ -647,11 +540,6 @@
             <w:tcW w:w="3544" w:type="dxa"/>
           </w:tcPr>
           <w:p>
-            <w:pPr>
-              <w:rPr>
-                <w:rFonts w:hint="eastAsia"/>
-              </w:rPr>
-            </w:pPr>
             <w:r>
               <w:t>‘c’ is saved here, left child of node 3</w:t>
             </w:r>
@@ -666,9 +554,6 @@
           <w:p>
             <w:pPr>
               <w:jc w:val="center"/>
-              <w:rPr>
-                <w:rFonts w:hint="eastAsia"/>
-              </w:rPr>
             </w:pPr>
             <w:r>
               <w:rPr>
@@ -685,9 +570,6 @@
           <w:p>
             <w:pPr>
               <w:jc w:val="center"/>
-              <w:rPr>
-                <w:rFonts w:hint="eastAsia"/>
-              </w:rPr>
             </w:pPr>
             <w:r>
               <w:t>3</w:t>
@@ -699,11 +581,6 @@
             <w:tcW w:w="3544" w:type="dxa"/>
           </w:tcPr>
           <w:p>
-            <w:pPr>
-              <w:rPr>
-                <w:rFonts w:hint="eastAsia"/>
-              </w:rPr>
-            </w:pPr>
             <w:r>
               <w:t>‘d’ is saved here, right child of node 3,</w:t>
             </w:r>
@@ -718,9 +595,6 @@
           <w:p>
             <w:pPr>
               <w:jc w:val="center"/>
-              <w:rPr>
-                <w:rFonts w:hint="eastAsia"/>
-              </w:rPr>
             </w:pPr>
             <w:r>
               <w:rPr>
@@ -737,9 +611,6 @@
           <w:p>
             <w:pPr>
               <w:jc w:val="center"/>
-              <w:rPr>
-                <w:rFonts w:hint="eastAsia"/>
-              </w:rPr>
             </w:pPr>
             <w:r>
               <w:rPr>
@@ -754,11 +625,6 @@
             <w:tcW w:w="3544" w:type="dxa"/>
           </w:tcPr>
           <w:p>
-            <w:pPr>
-              <w:rPr>
-                <w:rFonts w:hint="eastAsia"/>
-              </w:rPr>
-            </w:pPr>
             <w:r>
               <w:t>S</w:t>
             </w:r>
@@ -782,9 +648,6 @@
           <w:p>
             <w:pPr>
               <w:jc w:val="center"/>
-              <w:rPr>
-                <w:rFonts w:hint="eastAsia"/>
-              </w:rPr>
             </w:pPr>
             <w:r>
               <w:rPr>
@@ -801,9 +664,6 @@
           <w:p>
             <w:pPr>
               <w:jc w:val="center"/>
-              <w:rPr>
-                <w:rFonts w:hint="eastAsia"/>
-              </w:rPr>
             </w:pPr>
             <w:r>
               <w:rPr>
@@ -818,11 +678,6 @@
             <w:tcW w:w="3544" w:type="dxa"/>
           </w:tcPr>
           <w:p>
-            <w:pPr>
-              <w:rPr>
-                <w:rFonts w:hint="eastAsia"/>
-              </w:rPr>
-            </w:pPr>
             <w:r>
               <w:t>S</w:t>
             </w:r>
@@ -846,9 +701,6 @@
           <w:p>
             <w:pPr>
               <w:jc w:val="center"/>
-              <w:rPr>
-                <w:rFonts w:hint="eastAsia"/>
-              </w:rPr>
             </w:pPr>
             <w:r>
               <w:rPr>
@@ -865,9 +717,6 @@
           <w:p>
             <w:pPr>
               <w:jc w:val="center"/>
-              <w:rPr>
-                <w:rFonts w:hint="eastAsia"/>
-              </w:rPr>
             </w:pPr>
             <w:r>
               <w:rPr>
@@ -882,11 +731,6 @@
             <w:tcW w:w="3544" w:type="dxa"/>
           </w:tcPr>
           <w:p>
-            <w:pPr>
-              <w:rPr>
-                <w:rFonts w:hint="eastAsia"/>
-              </w:rPr>
-            </w:pPr>
             <w:r>
               <w:t>S</w:t>
             </w:r>
@@ -910,9 +754,6 @@
           <w:p>
             <w:pPr>
               <w:jc w:val="center"/>
-              <w:rPr>
-                <w:rFonts w:hint="eastAsia"/>
-              </w:rPr>
             </w:pPr>
             <w:r>
               <w:rPr>
@@ -929,9 +770,6 @@
           <w:p>
             <w:pPr>
               <w:jc w:val="center"/>
-              <w:rPr>
-                <w:rFonts w:hint="eastAsia"/>
-              </w:rPr>
             </w:pPr>
             <w:r>
               <w:rPr>
@@ -946,11 +784,6 @@
             <w:tcW w:w="3544" w:type="dxa"/>
           </w:tcPr>
           <w:p>
-            <w:pPr>
-              <w:rPr>
-                <w:rFonts w:hint="eastAsia"/>
-              </w:rPr>
-            </w:pPr>
             <w:r>
               <w:t>S</w:t>
             </w:r>
@@ -974,9 +807,6 @@
           <w:p>
             <w:pPr>
               <w:jc w:val="center"/>
-              <w:rPr>
-                <w:rFonts w:hint="eastAsia"/>
-              </w:rPr>
             </w:pPr>
             <w:r>
               <w:rPr>
@@ -993,9 +823,6 @@
           <w:p>
             <w:pPr>
               <w:jc w:val="center"/>
-              <w:rPr>
-                <w:rFonts w:hint="eastAsia"/>
-              </w:rPr>
             </w:pPr>
             <w:r>
               <w:rPr>
@@ -1010,11 +837,6 @@
             <w:tcW w:w="3544" w:type="dxa"/>
           </w:tcPr>
           <w:p>
-            <w:pPr>
-              <w:rPr>
-                <w:rFonts w:hint="eastAsia"/>
-              </w:rPr>
-            </w:pPr>
             <w:r>
               <w:t>S</w:t>
             </w:r>
@@ -1097,24 +919,14 @@
       <w:r>
         <w:t xml:space="preserve">Figure </w:t>
       </w:r>
-      <w:r>
-        <w:fldChar w:fldCharType="begin"/>
-      </w:r>
-      <w:r>
-        <w:instrText xml:space="preserve"> SEQ Figure \* ARABIC </w:instrText>
-      </w:r>
-      <w:r>
-        <w:fldChar w:fldCharType="separate"/>
-      </w:r>
-      <w:r>
-        <w:rPr>
-          <w:noProof/>
-        </w:rPr>
-        <w:t>2</w:t>
-      </w:r>
-      <w:r>
-        <w:fldChar w:fldCharType="end"/>
-      </w:r>
+      <w:fldSimple w:instr=" SEQ Figure \* ARABIC ">
+        <w:r>
+          <w:rPr>
+            <w:noProof/>
+          </w:rPr>
+          <w:t>2</w:t>
+        </w:r>
+      </w:fldSimple>
       <w:r>
         <w:t xml:space="preserve">: </w:t>
       </w:r>
@@ -1136,6 +948,439 @@
       </w:r>
     </w:p>
     <w:p/>
+    <w:p>
+      <w:r>
+        <w:t>Huffman table can be simplified, we use a 2 bytes word. Upper 8 bits are used to save left child and lower 8bits are used to save right child. The entries can be reduced to 4 (which is the number of nodes).</w:t>
+      </w:r>
+    </w:p>
+    <w:tbl>
+      <w:tblPr>
+        <w:tblStyle w:val="a4"/>
+        <w:tblW w:w="0" w:type="auto"/>
+        <w:tblLook w:val="04A0" w:firstRow="1" w:lastRow="0" w:firstColumn="1" w:lastColumn="0" w:noHBand="0" w:noVBand="1"/>
+      </w:tblPr>
+      <w:tblGrid>
+        <w:gridCol w:w="846"/>
+        <w:gridCol w:w="1134"/>
+        <w:gridCol w:w="1134"/>
+        <w:gridCol w:w="5182"/>
+      </w:tblGrid>
+      <w:tr>
+        <w:tc>
+          <w:tcPr>
+            <w:tcW w:w="846" w:type="dxa"/>
+          </w:tcPr>
+          <w:p>
+            <w:pPr>
+              <w:jc w:val="center"/>
+            </w:pPr>
+            <w:r>
+              <w:rPr>
+                <w:rFonts w:hint="eastAsia"/>
+              </w:rPr>
+              <w:t>Index</w:t>
+            </w:r>
+          </w:p>
+        </w:tc>
+        <w:tc>
+          <w:tcPr>
+            <w:tcW w:w="1134" w:type="dxa"/>
+          </w:tcPr>
+          <w:p>
+            <w:pPr>
+              <w:jc w:val="center"/>
+            </w:pPr>
+            <w:r>
+              <w:t>L</w:t>
+            </w:r>
+            <w:r>
+              <w:rPr>
+                <w:rFonts w:hint="eastAsia"/>
+              </w:rPr>
+              <w:t xml:space="preserve">eft </w:t>
+            </w:r>
+            <w:r>
+              <w:t>child</w:t>
+            </w:r>
+          </w:p>
+        </w:tc>
+        <w:tc>
+          <w:tcPr>
+            <w:tcW w:w="1134" w:type="dxa"/>
+          </w:tcPr>
+          <w:p>
+            <w:pPr>
+              <w:jc w:val="center"/>
+            </w:pPr>
+            <w:r>
+              <w:t>R</w:t>
+            </w:r>
+            <w:r>
+              <w:rPr>
+                <w:rFonts w:hint="eastAsia"/>
+              </w:rPr>
+              <w:t xml:space="preserve">ight </w:t>
+            </w:r>
+            <w:r>
+              <w:t>child</w:t>
+            </w:r>
+          </w:p>
+        </w:tc>
+        <w:tc>
+          <w:tcPr>
+            <w:tcW w:w="5182" w:type="dxa"/>
+          </w:tcPr>
+          <w:p>
+            <w:pPr>
+              <w:jc w:val="center"/>
+            </w:pPr>
+            <w:r>
+              <w:t>C</w:t>
+            </w:r>
+            <w:r>
+              <w:rPr>
+                <w:rFonts w:hint="eastAsia"/>
+              </w:rPr>
+              <w:t>ontent</w:t>
+            </w:r>
+          </w:p>
+        </w:tc>
+      </w:tr>
+      <w:tr>
+        <w:tc>
+          <w:tcPr>
+            <w:tcW w:w="846" w:type="dxa"/>
+          </w:tcPr>
+          <w:p>
+            <w:pPr>
+              <w:jc w:val="center"/>
+            </w:pPr>
+            <w:r>
+              <w:rPr>
+                <w:rFonts w:hint="eastAsia"/>
+              </w:rPr>
+              <w:t>3(8)</w:t>
+            </w:r>
+          </w:p>
+        </w:tc>
+        <w:tc>
+          <w:tcPr>
+            <w:tcW w:w="1134" w:type="dxa"/>
+          </w:tcPr>
+          <w:p>
+            <w:pPr>
+              <w:jc w:val="center"/>
+            </w:pPr>
+            <w:r>
+              <w:rPr>
+                <w:rFonts w:hint="eastAsia"/>
+              </w:rPr>
+              <w:t>0</w:t>
+            </w:r>
+            <w:r>
+              <w:t xml:space="preserve"> </w:t>
+            </w:r>
+            <w:r>
+              <w:rPr>
+                <w:rFonts w:hint="eastAsia"/>
+              </w:rPr>
+              <w:t>(a)</w:t>
+            </w:r>
+          </w:p>
+        </w:tc>
+        <w:tc>
+          <w:tcPr>
+            <w:tcW w:w="1134" w:type="dxa"/>
+          </w:tcPr>
+          <w:p>
+            <w:pPr>
+              <w:jc w:val="center"/>
+            </w:pPr>
+            <w:r>
+              <w:rPr>
+                <w:rFonts w:hint="eastAsia"/>
+              </w:rPr>
+              <w:t>7</w:t>
+            </w:r>
+          </w:p>
+        </w:tc>
+        <w:tc>
+          <w:tcPr>
+            <w:tcW w:w="5182" w:type="dxa"/>
+          </w:tcPr>
+          <w:p>
+            <w:pPr>
+              <w:jc w:val="center"/>
+            </w:pPr>
+            <w:r>
+              <w:t>L</w:t>
+            </w:r>
+            <w:r>
+              <w:rPr>
+                <w:rFonts w:hint="eastAsia"/>
+              </w:rPr>
+              <w:t xml:space="preserve">eft </w:t>
+            </w:r>
+            <w:r>
+              <w:t>and right child of node 0 (root)</w:t>
+            </w:r>
+          </w:p>
+        </w:tc>
+      </w:tr>
+      <w:tr>
+        <w:tc>
+          <w:tcPr>
+            <w:tcW w:w="846" w:type="dxa"/>
+          </w:tcPr>
+          <w:p>
+            <w:pPr>
+              <w:jc w:val="center"/>
+            </w:pPr>
+            <w:r>
+              <w:rPr>
+                <w:rFonts w:hint="eastAsia"/>
+              </w:rPr>
+              <w:t>2(7)</w:t>
+            </w:r>
+          </w:p>
+        </w:tc>
+        <w:tc>
+          <w:tcPr>
+            <w:tcW w:w="1134" w:type="dxa"/>
+          </w:tcPr>
+          <w:p>
+            <w:pPr>
+              <w:jc w:val="center"/>
+            </w:pPr>
+            <w:r>
+              <w:rPr>
+                <w:rFonts w:hint="eastAsia"/>
+              </w:rPr>
+              <w:t>6</w:t>
+            </w:r>
+          </w:p>
+        </w:tc>
+        <w:tc>
+          <w:tcPr>
+            <w:tcW w:w="1134" w:type="dxa"/>
+          </w:tcPr>
+          <w:p>
+            <w:pPr>
+              <w:jc w:val="center"/>
+            </w:pPr>
+            <w:r>
+              <w:rPr>
+                <w:rFonts w:hint="eastAsia"/>
+              </w:rPr>
+              <w:t xml:space="preserve">4 </w:t>
+            </w:r>
+            <w:r>
+              <w:t>(e)</w:t>
+            </w:r>
+          </w:p>
+        </w:tc>
+        <w:tc>
+          <w:tcPr>
+            <w:tcW w:w="5182" w:type="dxa"/>
+          </w:tcPr>
+          <w:p>
+            <w:pPr>
+              <w:jc w:val="center"/>
+            </w:pPr>
+            <w:r>
+              <w:t>L</w:t>
+            </w:r>
+            <w:r>
+              <w:rPr>
+                <w:rFonts w:hint="eastAsia"/>
+              </w:rPr>
+              <w:t xml:space="preserve">eft </w:t>
+            </w:r>
+            <w:r>
+              <w:t>and right child of node 1</w:t>
+            </w:r>
+          </w:p>
+        </w:tc>
+      </w:tr>
+      <w:tr>
+        <w:tc>
+          <w:tcPr>
+            <w:tcW w:w="846" w:type="dxa"/>
+          </w:tcPr>
+          <w:p>
+            <w:pPr>
+              <w:jc w:val="center"/>
+            </w:pPr>
+            <w:r>
+              <w:rPr>
+                <w:rFonts w:hint="eastAsia"/>
+              </w:rPr>
+              <w:t>1(6)</w:t>
+            </w:r>
+          </w:p>
+        </w:tc>
+        <w:tc>
+          <w:tcPr>
+            <w:tcW w:w="1134" w:type="dxa"/>
+          </w:tcPr>
+          <w:p>
+            <w:pPr>
+              <w:jc w:val="center"/>
+            </w:pPr>
+            <w:r>
+              <w:rPr>
+                <w:rFonts w:hint="eastAsia"/>
+              </w:rPr>
+              <w:t>1</w:t>
+            </w:r>
+            <w:r>
+              <w:t xml:space="preserve"> (b)</w:t>
+            </w:r>
+          </w:p>
+        </w:tc>
+        <w:tc>
+          <w:tcPr>
+            <w:tcW w:w="1134" w:type="dxa"/>
+          </w:tcPr>
+          <w:p>
+            <w:pPr>
+              <w:jc w:val="center"/>
+            </w:pPr>
+            <w:r>
+              <w:rPr>
+                <w:rFonts w:hint="eastAsia"/>
+              </w:rPr>
+              <w:t>5</w:t>
+            </w:r>
+          </w:p>
+        </w:tc>
+        <w:tc>
+          <w:tcPr>
+            <w:tcW w:w="5182" w:type="dxa"/>
+          </w:tcPr>
+          <w:p>
+            <w:pPr>
+              <w:jc w:val="center"/>
+            </w:pPr>
+            <w:r>
+              <w:t>L</w:t>
+            </w:r>
+            <w:r>
+              <w:rPr>
+                <w:rFonts w:hint="eastAsia"/>
+              </w:rPr>
+              <w:t xml:space="preserve">eft </w:t>
+            </w:r>
+            <w:r>
+              <w:t xml:space="preserve">and right child of node </w:t>
+            </w:r>
+            <w:r>
+              <w:t>2</w:t>
+            </w:r>
+          </w:p>
+        </w:tc>
+      </w:tr>
+      <w:tr>
+        <w:tc>
+          <w:tcPr>
+            <w:tcW w:w="846" w:type="dxa"/>
+          </w:tcPr>
+          <w:p>
+            <w:pPr>
+              <w:jc w:val="center"/>
+            </w:pPr>
+            <w:r>
+              <w:rPr>
+                <w:rFonts w:hint="eastAsia"/>
+              </w:rPr>
+              <w:t>0(5)</w:t>
+            </w:r>
+          </w:p>
+        </w:tc>
+        <w:tc>
+          <w:tcPr>
+            <w:tcW w:w="1134" w:type="dxa"/>
+          </w:tcPr>
+          <w:p>
+            <w:pPr>
+              <w:jc w:val="center"/>
+            </w:pPr>
+            <w:r>
+              <w:rPr>
+                <w:rFonts w:hint="eastAsia"/>
+              </w:rPr>
+              <w:t xml:space="preserve">2 </w:t>
+            </w:r>
+            <w:r>
+              <w:t>(c)</w:t>
+            </w:r>
+          </w:p>
+        </w:tc>
+        <w:tc>
+          <w:tcPr>
+            <w:tcW w:w="1134" w:type="dxa"/>
+          </w:tcPr>
+          <w:p>
+            <w:pPr>
+              <w:jc w:val="center"/>
+            </w:pPr>
+            <w:r>
+              <w:rPr>
+                <w:rFonts w:hint="eastAsia"/>
+              </w:rPr>
+              <w:t>3(d)</w:t>
+            </w:r>
+          </w:p>
+        </w:tc>
+        <w:tc>
+          <w:tcPr>
+            <w:tcW w:w="5182" w:type="dxa"/>
+          </w:tcPr>
+          <w:p>
+            <w:pPr>
+              <w:jc w:val="center"/>
+            </w:pPr>
+            <w:r>
+              <w:t>L</w:t>
+            </w:r>
+            <w:r>
+              <w:rPr>
+                <w:rFonts w:hint="eastAsia"/>
+              </w:rPr>
+              <w:t xml:space="preserve">eft </w:t>
+            </w:r>
+            <w:r>
+              <w:t xml:space="preserve">and right child of node </w:t>
+            </w:r>
+            <w:r>
+              <w:t>3</w:t>
+            </w:r>
+          </w:p>
+        </w:tc>
+      </w:tr>
+    </w:tbl>
+    <w:p>
+      <w:r>
+        <w:rPr>
+          <w:rFonts w:hint="eastAsia"/>
+        </w:rPr>
+        <w:t xml:space="preserve">3(8): 8 is </w:t>
+      </w:r>
+      <w:r>
+        <w:t>the</w:t>
+      </w:r>
+      <w:r>
+        <w:rPr>
+          <w:rFonts w:hint="eastAsia"/>
+        </w:rPr>
+        <w:t xml:space="preserve"> </w:t>
+      </w:r>
+      <w:r>
+        <w:t>node number.</w:t>
+      </w:r>
+      <w:bookmarkStart w:id="0" w:name="_GoBack"/>
+      <w:bookmarkEnd w:id="0"/>
+    </w:p>
     <w:p>
       <w:pPr>
         <w:rPr>
@@ -1143,10 +1388,71 @@
         </w:rPr>
       </w:pPr>
       <w:r>
-        <w:t>Huffman table can be simplified, we use a 2 bytes word. Upper 8 bits are used to save left child and lower 8bits are used to save right child. The entries can be reduced to 4 (which is the number of nodes).</w:t>
-      </w:r>
-      <w:bookmarkStart w:id="0" w:name="_GoBack"/>
-      <w:bookmarkEnd w:id="0"/>
+        <w:t>C</w:t>
+      </w:r>
+      <w:r>
+        <w:rPr>
+          <w:rFonts w:hint="eastAsia"/>
+        </w:rPr>
+        <w:t xml:space="preserve">hilds of node 0 can be saved in a short variable. </w:t>
+      </w:r>
+      <w:r>
+        <w:t>E.g</w:t>
+      </w:r>
+      <w:r>
+        <w:t>. 0x0007</w:t>
+      </w:r>
+      <w:r>
+        <w:t xml:space="preserve"> </w:t>
+      </w:r>
+    </w:p>
+    <w:p>
+      <w:pPr>
+        <w:jc w:val="center"/>
+        <w:rPr>
+          <w:rFonts w:hint="eastAsia"/>
+        </w:rPr>
+      </w:pPr>
+      <w:r>
+        <w:rPr>
+          <w:noProof/>
+        </w:rPr>
+        <w:drawing>
+          <wp:inline distT="0" distB="0" distL="0" distR="0" wp14:anchorId="1AB60CC2" wp14:editId="1DEA0673">
+            <wp:extent cx="2064708" cy="2457780"/>
+            <wp:effectExtent l="0" t="0" r="0" b="0"/>
+            <wp:docPr id="3" name="图片 3"/>
+            <wp:cNvGraphicFramePr>
+              <a:graphicFrameLocks xmlns:a="http://schemas.openxmlformats.org/drawingml/2006/main" noChangeAspect="1"/>
+            </wp:cNvGraphicFramePr>
+            <a:graphic xmlns:a="http://schemas.openxmlformats.org/drawingml/2006/main">
+              <a:graphicData uri="http://schemas.openxmlformats.org/drawingml/2006/picture">
+                <pic:pic xmlns:pic="http://schemas.openxmlformats.org/drawingml/2006/picture">
+                  <pic:nvPicPr>
+                    <pic:cNvPr id="1" name=""/>
+                    <pic:cNvPicPr/>
+                  </pic:nvPicPr>
+                  <pic:blipFill>
+                    <a:blip r:embed="rId9"/>
+                    <a:stretch>
+                      <a:fillRect/>
+                    </a:stretch>
+                  </pic:blipFill>
+                  <pic:spPr>
+                    <a:xfrm>
+                      <a:off x="0" y="0"/>
+                      <a:ext cx="2072675" cy="2467264"/>
+                    </a:xfrm>
+                    <a:prstGeom prst="rect">
+                      <a:avLst/>
+                    </a:prstGeom>
+                  </pic:spPr>
+                </pic:pic>
+              </a:graphicData>
+            </a:graphic>
+          </wp:inline>
+        </w:drawing>
+      </w:r>
     </w:p>
     <w:sectPr>
       <w:pgSz w:w="11906" w:h="16838"/>
@@ -2076,7 +2382,7 @@
 </file>
 
 <file path=customXml/itemProps1.xml><?xml version="1.0" encoding="utf-8"?>
-<ds:datastoreItem xmlns:ds="http://schemas.openxmlformats.org/officeDocument/2006/customXml" ds:itemID="{DAD306F7-EF99-4E13-B991-346F8F250743}">
+<ds:datastoreItem xmlns:ds="http://schemas.openxmlformats.org/officeDocument/2006/customXml" ds:itemID="{F4F644F2-72D9-4FD1-AF29-5C0207A1BCE2}">
   <ds:schemaRefs>
     <ds:schemaRef ds:uri="http://schemas.openxmlformats.org/officeDocument/2006/bibliography"/>
   </ds:schemaRefs>
